--- a/lab5/report_lab5.docx
+++ b/lab5/report_lab5.docx
@@ -1,6 +1,6 @@
 
 <file path=word/document.xml><?xml version="1.0" encoding="utf-8"?>
-<w:document xmlns:wpc="http://schemas.microsoft.com/office/word/2010/wordprocessingCanvas" xmlns:cx="http://schemas.microsoft.com/office/drawing/2014/chartex" xmlns:cx1="http://schemas.microsoft.com/office/drawing/2015/9/8/chartex" xmlns:cx2="http://schemas.microsoft.com/office/drawing/2015/10/21/chartex" xmlns:cx3="http://schemas.microsoft.com/office/drawing/2016/5/9/chartex" xmlns:cx4="http://schemas.microsoft.com/office/drawing/2016/5/10/chartex" xmlns:cx5="http://schemas.microsoft.com/office/drawing/2016/5/11/chartex" xmlns:cx6="http://schemas.microsoft.com/office/drawing/2016/5/12/chartex" xmlns:cx7="http://schemas.microsoft.com/office/drawing/2016/5/13/chartex" xmlns:cx8="http://schemas.microsoft.com/office/drawing/2016/5/14/chartex" xmlns:mc="http://schemas.openxmlformats.org/markup-compatibility/2006" xmlns:aink="http://schemas.microsoft.com/office/drawing/2016/ink" xmlns:am3d="http://schemas.microsoft.com/office/drawing/2017/model3d" xmlns:o="urn:schemas-microsoft-com:office:office" xmlns:oel="http://schemas.microsoft.com/office/2019/extlst" xmlns:r="http://schemas.openxmlformats.org/officeDocument/2006/relationships" xmlns:m="http://schemas.openxmlformats.org/officeDocument/2006/math" xmlns:v="urn:schemas-microsoft-com:vml" xmlns:wp14="http://schemas.microsoft.com/office/word/2010/wordprocessingDrawing" xmlns:wp="http://schemas.openxmlformats.org/drawingml/2006/wordprocessingDrawing" xmlns:w10="urn:schemas-microsoft-com:office:word" xmlns:w="http://schemas.openxmlformats.org/wordprocessingml/2006/main" xmlns:w14="http://schemas.microsoft.com/office/word/2010/wordml" xmlns:w15="http://schemas.microsoft.com/office/word/2012/wordml" xmlns:w16cex="http://schemas.microsoft.com/office/word/2018/wordml/cex" xmlns:w16cid="http://schemas.microsoft.com/office/word/2016/wordml/cid" xmlns:w16="http://schemas.microsoft.com/office/word/2018/wordml" xmlns:w16sdtdh="http://schemas.microsoft.com/office/word/2020/wordml/sdtdatahash" xmlns:w16se="http://schemas.microsoft.com/office/word/2015/wordml/symex" xmlns:wpg="http://schemas.microsoft.com/office/word/2010/wordprocessingGroup" xmlns:wpi="http://schemas.microsoft.com/office/word/2010/wordprocessingInk" xmlns:wne="http://schemas.microsoft.com/office/word/2006/wordml" xmlns:wps="http://schemas.microsoft.com/office/word/2010/wordprocessingShape" mc:Ignorable="w14 w15 w16se w16cid w16 w16cex w16sdtdh wp14">
+<w:document xmlns:wpc="http://schemas.microsoft.com/office/word/2010/wordprocessingCanvas" xmlns:cx="http://schemas.microsoft.com/office/drawing/2014/chartex" xmlns:cx1="http://schemas.microsoft.com/office/drawing/2015/9/8/chartex" xmlns:cx2="http://schemas.microsoft.com/office/drawing/2015/10/21/chartex" xmlns:cx3="http://schemas.microsoft.com/office/drawing/2016/5/9/chartex" xmlns:cx4="http://schemas.microsoft.com/office/drawing/2016/5/10/chartex" xmlns:cx5="http://schemas.microsoft.com/office/drawing/2016/5/11/chartex" xmlns:cx6="http://schemas.microsoft.com/office/drawing/2016/5/12/chartex" xmlns:cx7="http://schemas.microsoft.com/office/drawing/2016/5/13/chartex" xmlns:cx8="http://schemas.microsoft.com/office/drawing/2016/5/14/chartex" xmlns:mc="http://schemas.openxmlformats.org/markup-compatibility/2006" xmlns:aink="http://schemas.microsoft.com/office/drawing/2016/ink" xmlns:am3d="http://schemas.microsoft.com/office/drawing/2017/model3d" xmlns:o="urn:schemas-microsoft-com:office:office" xmlns:oel="http://schemas.microsoft.com/office/2019/extlst" xmlns:r="http://schemas.openxmlformats.org/officeDocument/2006/relationships" xmlns:m="http://schemas.openxmlformats.org/officeDocument/2006/math" xmlns:v="urn:schemas-microsoft-com:vml" xmlns:wp14="http://schemas.microsoft.com/office/word/2010/wordprocessingDrawing" xmlns:wp="http://schemas.openxmlformats.org/drawingml/2006/wordprocessingDrawing" xmlns:w10="urn:schemas-microsoft-com:office:word" xmlns:w="http://schemas.openxmlformats.org/wordprocessingml/2006/main" xmlns:w14="http://schemas.microsoft.com/office/word/2010/wordml" xmlns:w15="http://schemas.microsoft.com/office/word/2012/wordml" xmlns:w16cex="http://schemas.microsoft.com/office/word/2018/wordml/cex" xmlns:w16cid="http://schemas.microsoft.com/office/word/2016/wordml/cid" xmlns:w16="http://schemas.microsoft.com/office/word/2018/wordml" xmlns:w16du="http://schemas.microsoft.com/office/word/2023/wordml/word16du" xmlns:w16sdtdh="http://schemas.microsoft.com/office/word/2020/wordml/sdtdatahash" xmlns:w16se="http://schemas.microsoft.com/office/word/2015/wordml/symex" xmlns:wpg="http://schemas.microsoft.com/office/word/2010/wordprocessingGroup" xmlns:wpi="http://schemas.microsoft.com/office/word/2010/wordprocessingInk" xmlns:wne="http://schemas.microsoft.com/office/word/2006/wordml" xmlns:wps="http://schemas.microsoft.com/office/word/2010/wordprocessingShape" mc:Ignorable="w14 w15 w16se w16cid w16 w16cex w16sdtdh w16du wp14">
   <w:body>
     <w:p>
       <w:pPr>
@@ -300,16 +300,8 @@
         <w:rPr>
           <w:rFonts w:ascii="Times New Roman" w:eastAsia="Times New Roman" w:hAnsi="Times New Roman" w:cs="Times New Roman"/>
         </w:rPr>
-        <w:t xml:space="preserve">Касьяненко </w:t>
-      </w:r>
-      <w:proofErr w:type="gramStart"/>
-      <w:r>
-        <w:rPr>
-          <w:rFonts w:ascii="Times New Roman" w:eastAsia="Times New Roman" w:hAnsi="Times New Roman" w:cs="Times New Roman"/>
-        </w:rPr>
-        <w:t>В.М.</w:t>
-      </w:r>
-      <w:proofErr w:type="gramEnd"/>
+        <w:t>Касьяненко В.М.</w:t>
+      </w:r>
     </w:p>
     <w:p>
       <w:pPr>
@@ -816,6 +808,7 @@
       <w:r>
         <w:rPr>
           <w:rFonts w:eastAsia="Times New Roman"/>
+          <w:noProof/>
         </w:rPr>
         <w:lastRenderedPageBreak/>
         <w:drawing>
@@ -900,7 +893,6 @@
           </w:rPr>
           <w:t>://</w:t>
         </w:r>
-        <w:proofErr w:type="spellStart"/>
         <w:r>
           <w:rPr>
             <w:rStyle w:val="a5"/>
@@ -912,7 +904,6 @@
           </w:rPr>
           <w:t>github</w:t>
         </w:r>
-        <w:proofErr w:type="spellEnd"/>
         <w:r>
           <w:rPr>
             <w:rStyle w:val="a5"/>
@@ -944,7 +935,6 @@
           </w:rPr>
           <w:t>/</w:t>
         </w:r>
-        <w:proofErr w:type="spellStart"/>
         <w:r>
           <w:rPr>
             <w:rStyle w:val="a5"/>
@@ -954,9 +944,8 @@
             <w:szCs w:val="24"/>
             <w:lang w:val="en-US"/>
           </w:rPr>
-          <w:t>VeraKasianenko</w:t>
-        </w:r>
-        <w:proofErr w:type="spellEnd"/>
+          <w:t>CandyGoose</w:t>
+        </w:r>
         <w:r>
           <w:rPr>
             <w:rStyle w:val="a5"/>
@@ -1093,7 +1082,6 @@
           </w:rPr>
           <w:t>5/</w:t>
         </w:r>
-        <w:proofErr w:type="spellStart"/>
         <w:r>
           <w:rPr>
             <w:rStyle w:val="a5"/>
@@ -1105,7 +1093,6 @@
           </w:rPr>
           <w:t>uml</w:t>
         </w:r>
-        <w:proofErr w:type="spellEnd"/>
         <w:r>
           <w:rPr>
             <w:rStyle w:val="a5"/>
@@ -1116,7 +1103,6 @@
           </w:rPr>
           <w:t>.</w:t>
         </w:r>
-        <w:proofErr w:type="spellStart"/>
         <w:r>
           <w:rPr>
             <w:rStyle w:val="a5"/>
@@ -1128,7 +1114,6 @@
           </w:rPr>
           <w:t>png</w:t>
         </w:r>
-        <w:proofErr w:type="spellEnd"/>
       </w:hyperlink>
       <w:r>
         <w:t xml:space="preserve"> </w:t>
@@ -1190,7 +1175,6 @@
           </w:rPr>
           <w:t>://</w:t>
         </w:r>
-        <w:proofErr w:type="spellStart"/>
         <w:r>
           <w:rPr>
             <w:rStyle w:val="a5"/>
@@ -1202,7 +1186,6 @@
           </w:rPr>
           <w:t>github</w:t>
         </w:r>
-        <w:proofErr w:type="spellEnd"/>
         <w:r>
           <w:rPr>
             <w:rStyle w:val="a5"/>
@@ -1234,7 +1217,6 @@
           </w:rPr>
           <w:t>/</w:t>
         </w:r>
-        <w:proofErr w:type="spellStart"/>
         <w:r>
           <w:rPr>
             <w:rStyle w:val="a5"/>
@@ -1244,9 +1226,8 @@
             <w:szCs w:val="24"/>
             <w:lang w:val="en-US"/>
           </w:rPr>
-          <w:t>VeraKasianenko</w:t>
-        </w:r>
-        <w:proofErr w:type="spellEnd"/>
+          <w:t>CandyGoose</w:t>
+        </w:r>
         <w:r>
           <w:rPr>
             <w:rStyle w:val="a5"/>
@@ -1536,7 +1517,7 @@
 </file>
 
 <file path=word/numbering.xml><?xml version="1.0" encoding="utf-8"?>
-<w:numbering xmlns:wpc="http://schemas.microsoft.com/office/word/2010/wordprocessingCanvas" xmlns:cx="http://schemas.microsoft.com/office/drawing/2014/chartex" xmlns:cx1="http://schemas.microsoft.com/office/drawing/2015/9/8/chartex" xmlns:cx2="http://schemas.microsoft.com/office/drawing/2015/10/21/chartex" xmlns:cx3="http://schemas.microsoft.com/office/drawing/2016/5/9/chartex" xmlns:cx4="http://schemas.microsoft.com/office/drawing/2016/5/10/chartex" xmlns:cx5="http://schemas.microsoft.com/office/drawing/2016/5/11/chartex" xmlns:cx6="http://schemas.microsoft.com/office/drawing/2016/5/12/chartex" xmlns:cx7="http://schemas.microsoft.com/office/drawing/2016/5/13/chartex" xmlns:cx8="http://schemas.microsoft.com/office/drawing/2016/5/14/chartex" xmlns:mc="http://schemas.openxmlformats.org/markup-compatibility/2006" xmlns:aink="http://schemas.microsoft.com/office/drawing/2016/ink" xmlns:am3d="http://schemas.microsoft.com/office/drawing/2017/model3d" xmlns:o="urn:schemas-microsoft-com:office:office" xmlns:oel="http://schemas.microsoft.com/office/2019/extlst" xmlns:r="http://schemas.openxmlformats.org/officeDocument/2006/relationships" xmlns:m="http://schemas.openxmlformats.org/officeDocument/2006/math" xmlns:v="urn:schemas-microsoft-com:vml" xmlns:wp14="http://schemas.microsoft.com/office/word/2010/wordprocessingDrawing" xmlns:wp="http://schemas.openxmlformats.org/drawingml/2006/wordprocessingDrawing" xmlns:w10="urn:schemas-microsoft-com:office:word" xmlns:w="http://schemas.openxmlformats.org/wordprocessingml/2006/main" xmlns:w14="http://schemas.microsoft.com/office/word/2010/wordml" xmlns:w15="http://schemas.microsoft.com/office/word/2012/wordml" xmlns:w16cex="http://schemas.microsoft.com/office/word/2018/wordml/cex" xmlns:w16cid="http://schemas.microsoft.com/office/word/2016/wordml/cid" xmlns:w16="http://schemas.microsoft.com/office/word/2018/wordml" xmlns:w16sdtdh="http://schemas.microsoft.com/office/word/2020/wordml/sdtdatahash" xmlns:w16se="http://schemas.microsoft.com/office/word/2015/wordml/symex" xmlns:wpg="http://schemas.microsoft.com/office/word/2010/wordprocessingGroup" xmlns:wpi="http://schemas.microsoft.com/office/word/2010/wordprocessingInk" xmlns:wne="http://schemas.microsoft.com/office/word/2006/wordml" xmlns:wps="http://schemas.microsoft.com/office/word/2010/wordprocessingShape" mc:Ignorable="w14 w15 w16se w16cid w16 w16cex w16sdtdh wp14">
+<w:numbering xmlns:wpc="http://schemas.microsoft.com/office/word/2010/wordprocessingCanvas" xmlns:cx="http://schemas.microsoft.com/office/drawing/2014/chartex" xmlns:cx1="http://schemas.microsoft.com/office/drawing/2015/9/8/chartex" xmlns:cx2="http://schemas.microsoft.com/office/drawing/2015/10/21/chartex" xmlns:cx3="http://schemas.microsoft.com/office/drawing/2016/5/9/chartex" xmlns:cx4="http://schemas.microsoft.com/office/drawing/2016/5/10/chartex" xmlns:cx5="http://schemas.microsoft.com/office/drawing/2016/5/11/chartex" xmlns:cx6="http://schemas.microsoft.com/office/drawing/2016/5/12/chartex" xmlns:cx7="http://schemas.microsoft.com/office/drawing/2016/5/13/chartex" xmlns:cx8="http://schemas.microsoft.com/office/drawing/2016/5/14/chartex" xmlns:mc="http://schemas.openxmlformats.org/markup-compatibility/2006" xmlns:aink="http://schemas.microsoft.com/office/drawing/2016/ink" xmlns:am3d="http://schemas.microsoft.com/office/drawing/2017/model3d" xmlns:o="urn:schemas-microsoft-com:office:office" xmlns:oel="http://schemas.microsoft.com/office/2019/extlst" xmlns:r="http://schemas.openxmlformats.org/officeDocument/2006/relationships" xmlns:m="http://schemas.openxmlformats.org/officeDocument/2006/math" xmlns:v="urn:schemas-microsoft-com:vml" xmlns:wp14="http://schemas.microsoft.com/office/word/2010/wordprocessingDrawing" xmlns:wp="http://schemas.openxmlformats.org/drawingml/2006/wordprocessingDrawing" xmlns:w10="urn:schemas-microsoft-com:office:word" xmlns:w="http://schemas.openxmlformats.org/wordprocessingml/2006/main" xmlns:w14="http://schemas.microsoft.com/office/word/2010/wordml" xmlns:w15="http://schemas.microsoft.com/office/word/2012/wordml" xmlns:w16cex="http://schemas.microsoft.com/office/word/2018/wordml/cex" xmlns:w16cid="http://schemas.microsoft.com/office/word/2016/wordml/cid" xmlns:w16="http://schemas.microsoft.com/office/word/2018/wordml" xmlns:w16du="http://schemas.microsoft.com/office/word/2023/wordml/word16du" xmlns:w16sdtdh="http://schemas.microsoft.com/office/word/2020/wordml/sdtdatahash" xmlns:w16se="http://schemas.microsoft.com/office/word/2015/wordml/symex" xmlns:wpg="http://schemas.microsoft.com/office/word/2010/wordprocessingGroup" xmlns:wpi="http://schemas.microsoft.com/office/word/2010/wordprocessingInk" xmlns:wne="http://schemas.microsoft.com/office/word/2006/wordml" xmlns:wps="http://schemas.microsoft.com/office/word/2010/wordprocessingShape" mc:Ignorable="w14 w15 w16se w16cid w16 w16cex w16sdtdh w16du wp14">
   <w:abstractNum w:abstractNumId="0" w15:restartNumberingAfterBreak="0">
     <w:nsid w:val="398573A2"/>
     <w:multiLevelType w:val="multilevel"/>
@@ -1657,7 +1638,7 @@
 </file>
 
 <file path=word/styles.xml><?xml version="1.0" encoding="utf-8"?>
-<w:styles xmlns:mc="http://schemas.openxmlformats.org/markup-compatibility/2006" xmlns:r="http://schemas.openxmlformats.org/officeDocument/2006/relationships" xmlns:w="http://schemas.openxmlformats.org/wordprocessingml/2006/main" xmlns:w14="http://schemas.microsoft.com/office/word/2010/wordml" xmlns:w15="http://schemas.microsoft.com/office/word/2012/wordml" xmlns:w16cex="http://schemas.microsoft.com/office/word/2018/wordml/cex" xmlns:w16cid="http://schemas.microsoft.com/office/word/2016/wordml/cid" xmlns:w16="http://schemas.microsoft.com/office/word/2018/wordml" xmlns:w16sdtdh="http://schemas.microsoft.com/office/word/2020/wordml/sdtdatahash" xmlns:w16se="http://schemas.microsoft.com/office/word/2015/wordml/symex" mc:Ignorable="w14 w15 w16se w16cid w16 w16cex w16sdtdh">
+<w:styles xmlns:mc="http://schemas.openxmlformats.org/markup-compatibility/2006" xmlns:r="http://schemas.openxmlformats.org/officeDocument/2006/relationships" xmlns:w="http://schemas.openxmlformats.org/wordprocessingml/2006/main" xmlns:w14="http://schemas.microsoft.com/office/word/2010/wordml" xmlns:w15="http://schemas.microsoft.com/office/word/2012/wordml" xmlns:w16cex="http://schemas.microsoft.com/office/word/2018/wordml/cex" xmlns:w16cid="http://schemas.microsoft.com/office/word/2016/wordml/cid" xmlns:w16="http://schemas.microsoft.com/office/word/2018/wordml" xmlns:w16du="http://schemas.microsoft.com/office/word/2023/wordml/word16du" xmlns:w16sdtdh="http://schemas.microsoft.com/office/word/2020/wordml/sdtdatahash" xmlns:w16se="http://schemas.microsoft.com/office/word/2015/wordml/symex" mc:Ignorable="w14 w15 w16se w16cid w16 w16cex w16sdtdh w16du">
   <w:docDefaults>
     <w:rPrDefault>
       <w:rPr>
@@ -2091,6 +2072,7 @@
   <w:style w:type="character" w:default="1" w:styleId="a0">
     <w:name w:val="Default Paragraph Font"/>
     <w:uiPriority w:val="1"/>
+    <w:semiHidden/>
     <w:unhideWhenUsed/>
   </w:style>
   <w:style w:type="table" w:default="1" w:styleId="a1">
